--- a/李戈_中科院计算所_Java开发.docx
+++ b/李戈_中科院计算所_Java开发.docx
@@ -47,7 +47,10 @@
         </w:pBdr>
         <w:spacing w:beforeLines="20" w:before="62"/>
         <w:rPr>
+          <w:rFonts w:hint="eastAsia"/>
+          <w:color w:val="0000FF" w:themeColor="hyperlink"/>
           <w:szCs w:val="21"/>
+          <w:u w:val="single"/>
         </w:rPr>
       </w:pPr>
       <w:hyperlink r:id="rId8" w:history="1">
@@ -493,24 +496,10 @@
         <w:t xml:space="preserve"> </w:t>
       </w:r>
       <w:r>
-        <w:t xml:space="preserve">Spring, Hibernate, </w:t>
-      </w:r>
-      <w:r>
-        <w:t>了解</w:t>
-      </w:r>
-      <w:proofErr w:type="spellStart"/>
-      <w:r>
-        <w:t>Django</w:t>
-      </w:r>
-      <w:proofErr w:type="spellEnd"/>
-      <w:r>
-        <w:t>, Flask</w:t>
-      </w:r>
-      <w:r>
-        <w:rPr>
-          <w:rFonts w:hint="eastAsia"/>
-        </w:rPr>
-        <w:t>框架</w:t>
+        <w:t>Spring, Hibernate</w:t>
+      </w:r>
+      <w:r>
+        <w:t>, iBatis</w:t>
       </w:r>
     </w:p>
     <w:p>
@@ -789,7 +778,12 @@
         </w:rPr>
         <w:t xml:space="preserve">              </w:t>
       </w:r>
-      <w:proofErr w:type="spellStart"/>
+      <w:r>
+        <w:rPr>
+          <w:b/>
+        </w:rPr>
+        <w:t xml:space="preserve"> </w:t>
+      </w:r>
       <w:r>
         <w:rPr>
           <w:rFonts w:hint="eastAsia"/>
@@ -797,7 +791,6 @@
         </w:rPr>
         <w:t>Sparc</w:t>
       </w:r>
-      <w:proofErr w:type="spellEnd"/>
       <w:r>
         <w:rPr>
           <w:b/>
@@ -982,11 +975,9 @@
       <w:r>
         <w:t>与</w:t>
       </w:r>
-      <w:proofErr w:type="spellStart"/>
       <w:r>
         <w:t>GDBServer</w:t>
       </w:r>
-      <w:proofErr w:type="spellEnd"/>
       <w:r>
         <w:t>之间</w:t>
       </w:r>
@@ -1011,11 +1002,9 @@
         </w:rPr>
         <w:t>模拟</w:t>
       </w:r>
-      <w:proofErr w:type="spellStart"/>
       <w:r>
         <w:t>GDBServer</w:t>
       </w:r>
-      <w:proofErr w:type="spellEnd"/>
       <w:r>
         <w:t>对协议请求</w:t>
       </w:r>
@@ -1070,11 +1059,9 @@
       <w:r>
         <w:t>调用模拟器对</w:t>
       </w:r>
-      <w:proofErr w:type="spellStart"/>
       <w:r>
         <w:t>Sparc</w:t>
       </w:r>
-      <w:proofErr w:type="spellEnd"/>
       <w:r>
         <w:t>程序进行远程调试</w:t>
       </w:r>
@@ -1163,6 +1150,1016 @@
     </w:p>
     <w:p>
       <w:pPr>
+        <w:rPr>
+          <w:b/>
+        </w:rPr>
+      </w:pPr>
+      <w:r>
+        <w:rPr>
+          <w:rFonts w:hint="eastAsia"/>
+          <w:b/>
+        </w:rPr>
+        <w:t>2015.03</w:t>
+      </w:r>
+      <w:r>
+        <w:rPr>
+          <w:rFonts w:hint="eastAsia"/>
+          <w:b/>
+        </w:rPr>
+        <w:t>-</w:t>
+      </w:r>
+      <w:r>
+        <w:rPr>
+          <w:rFonts w:hint="eastAsia"/>
+          <w:b/>
+        </w:rPr>
+        <w:t>2015.08</w:t>
+      </w:r>
+      <w:r>
+        <w:rPr>
+          <w:rFonts w:hint="eastAsia"/>
+          <w:b/>
+        </w:rPr>
+        <w:t xml:space="preserve">  </w:t>
+      </w:r>
+      <w:r>
+        <w:rPr>
+          <w:rFonts w:hint="eastAsia"/>
+          <w:b/>
+        </w:rPr>
+        <w:t xml:space="preserve">   </w:t>
+      </w:r>
+      <w:r>
+        <w:rPr>
+          <w:b/>
+        </w:rPr>
+        <w:t xml:space="preserve">        SPU</w:t>
+      </w:r>
+      <w:r>
+        <w:rPr>
+          <w:b/>
+        </w:rPr>
+        <w:t>模拟项目</w:t>
+      </w:r>
+      <w:r>
+        <w:rPr>
+          <w:rFonts w:hint="eastAsia"/>
+          <w:b/>
+        </w:rPr>
+        <w:t>一期</w:t>
+      </w:r>
+      <w:r>
+        <w:rPr>
+          <w:rFonts w:hint="eastAsia"/>
+          <w:b/>
+        </w:rPr>
+        <w:t>（</w:t>
+      </w:r>
+      <w:r>
+        <w:rPr>
+          <w:b/>
+        </w:rPr>
+        <w:t>国家</w:t>
+      </w:r>
+      <w:r>
+        <w:rPr>
+          <w:b/>
+        </w:rPr>
+        <w:t>863</w:t>
+      </w:r>
+      <w:r>
+        <w:rPr>
+          <w:rFonts w:hint="eastAsia"/>
+          <w:b/>
+        </w:rPr>
+        <w:t>项目）</w:t>
+      </w:r>
+      <w:r>
+        <w:rPr>
+          <w:b/>
+        </w:rPr>
+        <w:t xml:space="preserve"> </w:t>
+      </w:r>
+      <w:r>
+        <w:rPr>
+          <w:rFonts w:hint="eastAsia"/>
+          <w:b/>
+        </w:rPr>
+        <w:t xml:space="preserve"> </w:t>
+      </w:r>
+      <w:r>
+        <w:rPr>
+          <w:b/>
+        </w:rPr>
+        <w:t xml:space="preserve">                </w:t>
+      </w:r>
+      <w:r>
+        <w:rPr>
+          <w:b/>
+        </w:rPr>
+        <w:tab/>
+      </w:r>
+      <w:r>
+        <w:rPr>
+          <w:rFonts w:hint="eastAsia"/>
+          <w:b/>
+        </w:rPr>
+        <w:t>中科院</w:t>
+      </w:r>
+      <w:r>
+        <w:rPr>
+          <w:b/>
+        </w:rPr>
+        <w:t>计算所</w:t>
+      </w:r>
+    </w:p>
+    <w:p>
+      <w:pPr>
+        <w:pStyle w:val="a7"/>
+        <w:numPr>
+          <w:ilvl w:val="0"/>
+          <w:numId w:val="1"/>
+        </w:numPr>
+        <w:ind w:firstLineChars="0"/>
+      </w:pPr>
+      <w:r>
+        <w:rPr>
+          <w:rFonts w:hint="eastAsia"/>
+        </w:rPr>
+        <w:t>项目介绍</w:t>
+      </w:r>
+      <w:r>
+        <w:t>：</w:t>
+      </w:r>
+      <w:r>
+        <w:t>SPU(Scientific Processing Unit)</w:t>
+      </w:r>
+      <w:r>
+        <w:t>是针对未来</w:t>
+      </w:r>
+      <w:r>
+        <w:t>E</w:t>
+      </w:r>
+      <w:r>
+        <w:t>级科学计算设计的</w:t>
+      </w:r>
+      <w:r>
+        <w:t>数据流</w:t>
+      </w:r>
+      <w:r>
+        <w:t>高效众核</w:t>
+      </w:r>
+      <w:r>
+        <w:t>处理器。</w:t>
+      </w:r>
+      <w:r>
+        <w:rPr>
+          <w:rFonts w:hint="eastAsia"/>
+        </w:rPr>
+        <w:t>本</w:t>
+      </w:r>
+      <w:r>
+        <w:t>项目为</w:t>
+      </w:r>
+      <w:r>
+        <w:t>SPU</w:t>
+      </w:r>
+    </w:p>
+    <w:p>
+      <w:pPr>
+        <w:pStyle w:val="a7"/>
+        <w:ind w:left="1480" w:firstLineChars="0" w:firstLine="0"/>
+      </w:pPr>
+      <w:r>
+        <w:t>设计提供模拟支持，</w:t>
+      </w:r>
+      <w:r>
+        <w:rPr>
+          <w:rFonts w:hint="eastAsia"/>
+        </w:rPr>
+        <w:t>完成</w:t>
+      </w:r>
+      <w:r>
+        <w:t>SPU</w:t>
+      </w:r>
+      <w:r>
+        <w:t>的各个功能模块，</w:t>
+      </w:r>
+      <w:r>
+        <w:rPr>
+          <w:rFonts w:hint="eastAsia"/>
+        </w:rPr>
+        <w:t>验证</w:t>
+      </w:r>
+      <w:r>
+        <w:t>整</w:t>
+      </w:r>
+      <w:r>
+        <w:rPr>
+          <w:rFonts w:hint="eastAsia"/>
+        </w:rPr>
+        <w:t>体</w:t>
+      </w:r>
+      <w:r>
+        <w:t>设计</w:t>
+      </w:r>
+      <w:r>
+        <w:rPr>
+          <w:rFonts w:hint="eastAsia"/>
+        </w:rPr>
+        <w:t>的可行性</w:t>
+      </w:r>
+      <w:r>
+        <w:t>，</w:t>
+      </w:r>
+      <w:r>
+        <w:rPr>
+          <w:rFonts w:hint="eastAsia"/>
+        </w:rPr>
+        <w:t>对</w:t>
+      </w:r>
+      <w:r>
+        <w:t>执行周期数、</w:t>
+      </w:r>
+      <w:r>
+        <w:rPr>
+          <w:rFonts w:hint="eastAsia"/>
+        </w:rPr>
+        <w:t>计算访存</w:t>
+      </w:r>
+      <w:r>
+        <w:t xml:space="preserve"> </w:t>
+      </w:r>
+      <w:r>
+        <w:rPr>
+          <w:rFonts w:hint="eastAsia"/>
+        </w:rPr>
+        <w:t>比</w:t>
+      </w:r>
+      <w:r>
+        <w:t>以及计算效率进行评估。</w:t>
+      </w:r>
+    </w:p>
+    <w:p>
+      <w:pPr>
+        <w:pStyle w:val="a7"/>
+        <w:numPr>
+          <w:ilvl w:val="0"/>
+          <w:numId w:val="1"/>
+        </w:numPr>
+        <w:ind w:firstLineChars="0"/>
+      </w:pPr>
+      <w:r>
+        <w:rPr>
+          <w:rFonts w:hint="eastAsia"/>
+        </w:rPr>
+        <w:t>个人职责</w:t>
+      </w:r>
+      <w:r>
+        <w:rPr>
+          <w:rFonts w:hint="eastAsia"/>
+        </w:rPr>
+        <w:t>:</w:t>
+      </w:r>
+      <w:r>
+        <w:t xml:space="preserve"> </w:t>
+      </w:r>
+      <w:r>
+        <w:t>编写</w:t>
+      </w:r>
+      <w:r>
+        <w:t>核心模块</w:t>
+      </w:r>
+      <w:r>
+        <w:t>Router(</w:t>
+      </w:r>
+      <w:r>
+        <w:rPr>
+          <w:rFonts w:hint="eastAsia"/>
+        </w:rPr>
+        <w:t>C</w:t>
+      </w:r>
+      <w:r>
+        <w:t>语言</w:t>
+      </w:r>
+      <w:r>
+        <w:t>)</w:t>
+      </w:r>
+      <w:r>
+        <w:t>完成</w:t>
+      </w:r>
+      <w:r>
+        <w:t>PE</w:t>
+      </w:r>
+      <w:r>
+        <w:t>之间数据以及反馈</w:t>
+      </w:r>
+      <w:r>
+        <w:t>和</w:t>
+      </w:r>
+      <w:r>
+        <w:rPr>
+          <w:rFonts w:hint="eastAsia"/>
+        </w:rPr>
+        <w:t>访存</w:t>
+      </w:r>
+      <w:r>
+        <w:t>信息的传输。</w:t>
+      </w:r>
+    </w:p>
+    <w:p>
+      <w:pPr>
+        <w:pStyle w:val="a7"/>
+        <w:ind w:left="420" w:firstLineChars="0" w:firstLine="0"/>
+      </w:pPr>
+      <w:r>
+        <w:t xml:space="preserve">         </w:t>
+      </w:r>
+      <w:r>
+        <w:t xml:space="preserve"> </w:t>
+      </w:r>
+      <w:r>
+        <w:t>针对</w:t>
+      </w:r>
+      <w:r>
+        <w:t>SPU</w:t>
+      </w:r>
+      <w:r>
+        <w:t>设计的指令集</w:t>
+      </w:r>
+      <w:r>
+        <w:t>，</w:t>
+      </w:r>
+      <w:r>
+        <w:rPr>
+          <w:rFonts w:hint="eastAsia"/>
+        </w:rPr>
+        <w:t>设计</w:t>
+      </w:r>
+      <w:r>
+        <w:t>汇编器</w:t>
+      </w:r>
+      <w:r>
+        <w:t>(Python</w:t>
+      </w:r>
+      <w:r>
+        <w:rPr>
+          <w:rFonts w:hint="eastAsia"/>
+        </w:rPr>
+        <w:t>编写</w:t>
+      </w:r>
+      <w:r>
+        <w:t>)</w:t>
+      </w:r>
+      <w:r>
+        <w:t>，</w:t>
+      </w:r>
+      <w:r>
+        <w:rPr>
+          <w:rFonts w:hint="eastAsia"/>
+        </w:rPr>
+        <w:t>完成</w:t>
+      </w:r>
+      <w:r>
+        <w:rPr>
+          <w:rFonts w:hint="eastAsia"/>
+        </w:rPr>
+        <w:t>汇</w:t>
+      </w:r>
+      <w:r>
+        <w:t>编指令到可执行二进制文件</w:t>
+      </w:r>
+      <w:r>
+        <w:rPr>
+          <w:rFonts w:hint="eastAsia"/>
+        </w:rPr>
+        <w:t>的</w:t>
+      </w:r>
+      <w:r>
+        <w:t>转换。</w:t>
+      </w:r>
+    </w:p>
+    <w:p>
+      <w:pPr>
+        <w:ind w:left="840" w:firstLine="420"/>
+      </w:pPr>
+      <w:r>
+        <w:rPr>
+          <w:rFonts w:hint="eastAsia"/>
+        </w:rPr>
+        <w:t xml:space="preserve"> </w:t>
+      </w:r>
+      <w:r>
+        <w:t xml:space="preserve"> </w:t>
+      </w:r>
+      <w:r>
+        <w:rPr>
+          <w:rFonts w:hint="eastAsia"/>
+        </w:rPr>
+        <w:t>SPU</w:t>
+      </w:r>
+      <w:r>
+        <w:t>加速部件的执行需要在</w:t>
+      </w:r>
+      <w:r>
+        <w:t>ARM</w:t>
+      </w:r>
+      <w:r>
+        <w:t>核上进行配置</w:t>
+      </w:r>
+      <w:r>
+        <w:t>，</w:t>
+      </w:r>
+      <w:r>
+        <w:rPr>
+          <w:rFonts w:hint="eastAsia"/>
+        </w:rPr>
+        <w:t>编写</w:t>
+      </w:r>
+      <w:r>
+        <w:t>了一套</w:t>
+      </w:r>
+      <w:r>
+        <w:t>API(</w:t>
+      </w:r>
+      <w:r>
+        <w:t>C</w:t>
+      </w:r>
+      <w:r>
+        <w:rPr>
+          <w:rFonts w:hint="eastAsia"/>
+        </w:rPr>
+        <w:t>语言</w:t>
+      </w:r>
+      <w:r>
+        <w:t>)</w:t>
+      </w:r>
+      <w:r>
+        <w:rPr>
+          <w:rFonts w:hint="eastAsia"/>
+        </w:rPr>
+        <w:t>完成</w:t>
+      </w:r>
+      <w:r>
+        <w:t>对</w:t>
+      </w:r>
+      <w:r>
+        <w:t>ARM</w:t>
+      </w:r>
+      <w:r>
+        <w:t>核的配置。</w:t>
+      </w:r>
+    </w:p>
+    <w:p>
+      <w:pPr>
+        <w:pStyle w:val="a7"/>
+        <w:numPr>
+          <w:ilvl w:val="0"/>
+          <w:numId w:val="1"/>
+        </w:numPr>
+        <w:ind w:firstLineChars="0"/>
+      </w:pPr>
+      <w:r>
+        <w:rPr>
+          <w:rFonts w:hint="eastAsia"/>
+        </w:rPr>
+        <w:t>研究成果</w:t>
+      </w:r>
+      <w:r>
+        <w:rPr>
+          <w:rFonts w:hint="eastAsia"/>
+        </w:rPr>
+        <w:t xml:space="preserve">: </w:t>
+      </w:r>
+      <w:r>
+        <w:t>成功编写了汇编器</w:t>
+      </w:r>
+      <w:r>
+        <w:rPr>
+          <w:rFonts w:hint="eastAsia"/>
+        </w:rPr>
+        <w:t>和</w:t>
+      </w:r>
+      <w:r>
+        <w:t>测试代码辅助程序，</w:t>
+      </w:r>
+      <w:r>
+        <w:rPr>
+          <w:rFonts w:hint="eastAsia"/>
+        </w:rPr>
+        <w:t>提高了</w:t>
+      </w:r>
+      <w:r>
+        <w:t>测试程序的编写效率；</w:t>
+      </w:r>
+      <w:r>
+        <w:rPr>
+          <w:rFonts w:hint="eastAsia"/>
+        </w:rPr>
+        <w:t>验证</w:t>
+      </w:r>
+      <w:r>
+        <w:t>了指令集的正确性；</w:t>
+      </w:r>
+      <w:r>
+        <w:t>2</w:t>
+      </w:r>
+      <w:r>
+        <w:rPr>
+          <w:rFonts w:hint="eastAsia"/>
+        </w:rPr>
+        <w:t>D</w:t>
+      </w:r>
+      <w:r>
+        <w:t xml:space="preserve"> </w:t>
+      </w:r>
+    </w:p>
+    <w:p>
+      <w:pPr>
+        <w:ind w:left="840" w:firstLine="420"/>
+      </w:pPr>
+      <w:r>
+        <w:rPr>
+          <w:rFonts w:hint="eastAsia"/>
+        </w:rPr>
+        <w:t xml:space="preserve"> </w:t>
+      </w:r>
+      <w:r>
+        <w:t xml:space="preserve"> </w:t>
+      </w:r>
+      <w:r>
+        <w:rPr>
+          <w:rFonts w:hint="eastAsia"/>
+        </w:rPr>
+        <w:t>stencil</w:t>
+      </w:r>
+      <w:r>
+        <w:t>和</w:t>
+      </w:r>
+      <w:r>
+        <w:t>FFT</w:t>
+      </w:r>
+      <w:r>
+        <w:t>测试程序在</w:t>
+      </w:r>
+      <w:r>
+        <w:t>SPU</w:t>
+      </w:r>
+      <w:r>
+        <w:t>模拟器上的测试效率达到了</w:t>
+      </w:r>
+      <w:r>
+        <w:rPr>
+          <w:b/>
+        </w:rPr>
+        <w:t>25%</w:t>
+      </w:r>
+      <w:r>
+        <w:t>。</w:t>
+      </w:r>
+    </w:p>
+    <w:p>
+      <w:r>
+        <w:rPr>
+          <w:rFonts w:hint="eastAsia"/>
+          <w:b/>
+        </w:rPr>
+        <w:t>2015.08</w:t>
+      </w:r>
+      <w:r>
+        <w:rPr>
+          <w:rFonts w:hint="eastAsia"/>
+          <w:b/>
+        </w:rPr>
+        <w:t>-</w:t>
+      </w:r>
+      <w:r>
+        <w:rPr>
+          <w:rFonts w:hint="eastAsia"/>
+          <w:b/>
+        </w:rPr>
+        <w:t>2016.</w:t>
+      </w:r>
+      <w:r>
+        <w:rPr>
+          <w:b/>
+        </w:rPr>
+        <w:t>0</w:t>
+      </w:r>
+      <w:r>
+        <w:rPr>
+          <w:rFonts w:hint="eastAsia"/>
+          <w:b/>
+        </w:rPr>
+        <w:t>1</w:t>
+      </w:r>
+      <w:r>
+        <w:rPr>
+          <w:rFonts w:hint="eastAsia"/>
+          <w:b/>
+        </w:rPr>
+        <w:t xml:space="preserve">  </w:t>
+      </w:r>
+      <w:r>
+        <w:rPr>
+          <w:rFonts w:hint="eastAsia"/>
+          <w:b/>
+        </w:rPr>
+        <w:t xml:space="preserve">        </w:t>
+      </w:r>
+      <w:r>
+        <w:rPr>
+          <w:b/>
+        </w:rPr>
+        <w:t xml:space="preserve">    SPU</w:t>
+      </w:r>
+      <w:r>
+        <w:rPr>
+          <w:b/>
+        </w:rPr>
+        <w:t>模拟项目二期</w:t>
+      </w:r>
+      <w:r>
+        <w:rPr>
+          <w:b/>
+        </w:rPr>
+        <w:t>（国家</w:t>
+      </w:r>
+      <w:r>
+        <w:rPr>
+          <w:b/>
+        </w:rPr>
+        <w:t>863</w:t>
+      </w:r>
+      <w:r>
+        <w:rPr>
+          <w:rFonts w:hint="eastAsia"/>
+          <w:b/>
+        </w:rPr>
+        <w:t>项目</w:t>
+      </w:r>
+      <w:r>
+        <w:rPr>
+          <w:b/>
+        </w:rPr>
+        <w:t>）</w:t>
+      </w:r>
+      <w:r>
+        <w:rPr>
+          <w:b/>
+        </w:rPr>
+        <w:t xml:space="preserve">                  </w:t>
+      </w:r>
+      <w:r>
+        <w:rPr>
+          <w:b/>
+        </w:rPr>
+        <w:tab/>
+      </w:r>
+      <w:r>
+        <w:rPr>
+          <w:b/>
+        </w:rPr>
+        <w:t>中科院计算所</w:t>
+      </w:r>
+    </w:p>
+    <w:p>
+      <w:pPr>
+        <w:pStyle w:val="a7"/>
+        <w:numPr>
+          <w:ilvl w:val="0"/>
+          <w:numId w:val="1"/>
+        </w:numPr>
+        <w:ind w:firstLineChars="0"/>
+      </w:pPr>
+      <w:r>
+        <w:rPr>
+          <w:rFonts w:hint="eastAsia"/>
+        </w:rPr>
+        <w:t>项目介绍</w:t>
+      </w:r>
+      <w:r>
+        <w:rPr>
+          <w:rFonts w:hint="eastAsia"/>
+        </w:rPr>
+        <w:t>:</w:t>
+      </w:r>
+      <w:r>
+        <w:t xml:space="preserve"> </w:t>
+      </w:r>
+      <w:r>
+        <w:rPr>
+          <w:rFonts w:hint="eastAsia"/>
+        </w:rPr>
+        <w:t>针对</w:t>
+      </w:r>
+      <w:r>
+        <w:t>SPU</w:t>
+      </w:r>
+      <w:r>
+        <w:t>一期项目中存在的问题进行改进，</w:t>
+      </w:r>
+      <w:r>
+        <w:rPr>
+          <w:rFonts w:hint="eastAsia"/>
+        </w:rPr>
+        <w:t>主要</w:t>
+      </w:r>
+      <w:r>
+        <w:t>是提高测试程序的效率</w:t>
+      </w:r>
+      <w:r>
+        <w:rPr>
+          <w:rFonts w:hint="eastAsia"/>
+        </w:rPr>
+        <w:t>,</w:t>
+      </w:r>
+      <w:r>
+        <w:rPr>
+          <w:rFonts w:hint="eastAsia"/>
+        </w:rPr>
+        <w:t>在</w:t>
+      </w:r>
+      <w:r>
+        <w:t>保证效率</w:t>
+      </w:r>
+      <w:r>
+        <w:rPr>
+          <w:rFonts w:hint="eastAsia"/>
+        </w:rPr>
+        <w:t>的</w:t>
+      </w:r>
+      <w:r>
+        <w:t>前提下，</w:t>
+      </w:r>
+      <w:r>
+        <w:rPr>
+          <w:rFonts w:hint="eastAsia"/>
+        </w:rPr>
+        <w:t>减</w:t>
+      </w:r>
+    </w:p>
+    <w:p>
+      <w:pPr>
+        <w:ind w:left="840" w:firstLine="420"/>
+      </w:pPr>
+      <w:r>
+        <w:rPr>
+          <w:rFonts w:hint="eastAsia"/>
+        </w:rPr>
+        <w:t xml:space="preserve"> </w:t>
+      </w:r>
+      <w:r>
+        <w:t xml:space="preserve"> </w:t>
+      </w:r>
+      <w:r>
+        <w:rPr>
+          <w:rFonts w:hint="eastAsia"/>
+        </w:rPr>
+        <w:t>少</w:t>
+      </w:r>
+      <w:r>
+        <w:t>网络数据通信</w:t>
+      </w:r>
+      <w:r>
+        <w:rPr>
+          <w:rFonts w:hint="eastAsia"/>
+        </w:rPr>
+        <w:t>量</w:t>
+      </w:r>
+      <w:r>
+        <w:t>和网络套数。</w:t>
+      </w:r>
+    </w:p>
+    <w:p>
+      <w:pPr>
+        <w:pStyle w:val="a7"/>
+        <w:numPr>
+          <w:ilvl w:val="0"/>
+          <w:numId w:val="1"/>
+        </w:numPr>
+        <w:ind w:firstLineChars="0"/>
+      </w:pPr>
+      <w:r>
+        <w:rPr>
+          <w:rFonts w:hint="eastAsia"/>
+        </w:rPr>
+        <w:t>个</w:t>
+      </w:r>
+      <w:r>
+        <w:rPr>
+          <w:rFonts w:hint="eastAsia"/>
+        </w:rPr>
+        <w:t>人职责</w:t>
+      </w:r>
+      <w:r>
+        <w:rPr>
+          <w:rFonts w:hint="eastAsia"/>
+        </w:rPr>
+        <w:t>:</w:t>
+      </w:r>
+      <w:r>
+        <w:t xml:space="preserve"> </w:t>
+      </w:r>
+      <w:r>
+        <w:t>研究指令映射算法</w:t>
+      </w:r>
+      <w:r>
+        <w:t>(Python)</w:t>
+      </w:r>
+      <w:r>
+        <w:t>，</w:t>
+      </w:r>
+      <w:r>
+        <w:rPr>
+          <w:rFonts w:hint="eastAsia"/>
+        </w:rPr>
+        <w:t>减少</w:t>
+      </w:r>
+      <w:r>
+        <w:t>PE</w:t>
+      </w:r>
+      <w:r>
+        <w:t>之间数据传输同时不破</w:t>
+      </w:r>
+      <w:r>
+        <w:rPr>
+          <w:rFonts w:hint="eastAsia"/>
+        </w:rPr>
+        <w:t>坏</w:t>
+      </w:r>
+      <w:r>
+        <w:t>数据流指令的高并行性。</w:t>
+      </w:r>
+    </w:p>
+    <w:p>
+      <w:pPr>
+        <w:ind w:left="840" w:firstLine="420"/>
+      </w:pPr>
+      <w:r>
+        <w:rPr>
+          <w:rFonts w:hint="eastAsia"/>
+        </w:rPr>
+        <w:t xml:space="preserve"> </w:t>
+      </w:r>
+      <w:r>
+        <w:t xml:space="preserve"> </w:t>
+      </w:r>
+      <w:r>
+        <w:t>完成网络改进，</w:t>
+      </w:r>
+      <w:r>
+        <w:rPr>
+          <w:rFonts w:hint="eastAsia"/>
+        </w:rPr>
+        <w:t>修改</w:t>
+      </w:r>
+      <w:r>
+        <w:t>Router</w:t>
+      </w:r>
+      <w:r>
+        <w:t>模块代码。</w:t>
+      </w:r>
+    </w:p>
+    <w:p>
+      <w:pPr>
+        <w:pStyle w:val="a7"/>
+        <w:numPr>
+          <w:ilvl w:val="0"/>
+          <w:numId w:val="1"/>
+        </w:numPr>
+        <w:ind w:firstLineChars="0"/>
+        <w:rPr>
+          <w:b/>
+        </w:rPr>
+      </w:pPr>
+      <w:r>
+        <w:rPr>
+          <w:rFonts w:hint="eastAsia"/>
+        </w:rPr>
+        <w:t>研</w:t>
+      </w:r>
+      <w:r>
+        <w:rPr>
+          <w:rFonts w:hint="eastAsia"/>
+        </w:rPr>
+        <w:t>究成果</w:t>
+      </w:r>
+      <w:r>
+        <w:rPr>
+          <w:rFonts w:hint="eastAsia"/>
+        </w:rPr>
+        <w:t>:</w:t>
+      </w:r>
+      <w:r>
+        <w:t xml:space="preserve"> </w:t>
+      </w:r>
+      <w:r>
+        <w:t>实现了</w:t>
+      </w:r>
+      <w:r>
+        <w:t>3</w:t>
+      </w:r>
+      <w:r>
+        <w:rPr>
+          <w:rFonts w:hint="eastAsia"/>
+        </w:rPr>
+        <w:t>种数据流指令</w:t>
+      </w:r>
+      <w:r>
+        <w:t>映射算法，</w:t>
+      </w:r>
+      <w:r>
+        <w:rPr>
+          <w:rFonts w:hint="eastAsia"/>
+        </w:rPr>
+        <w:t>将</w:t>
+      </w:r>
+      <w:r>
+        <w:t>测试程序的性能提高了</w:t>
+      </w:r>
+      <w:r>
+        <w:rPr>
+          <w:b/>
+        </w:rPr>
+        <w:t>10%-15%</w:t>
+      </w:r>
+      <w:r>
+        <w:t>;</w:t>
+      </w:r>
+      <w:r>
+        <w:t>网络</w:t>
+      </w:r>
+      <w:r>
+        <w:rPr>
+          <w:rFonts w:hint="eastAsia"/>
+        </w:rPr>
+        <w:t>带宽</w:t>
+      </w:r>
+      <w:r>
+        <w:t>需求降低了</w:t>
+      </w:r>
+      <w:r>
+        <w:rPr>
+          <w:b/>
+        </w:rPr>
+        <w:t>75%</w:t>
+      </w:r>
+      <w:r>
+        <w:t>，</w:t>
+      </w:r>
+    </w:p>
+    <w:p>
+      <w:pPr>
+        <w:pStyle w:val="a7"/>
+        <w:ind w:left="1260" w:firstLineChars="0" w:firstLine="0"/>
+        <w:rPr>
+          <w:b/>
+        </w:rPr>
+      </w:pPr>
+      <w:r>
+        <w:t xml:space="preserve">  </w:t>
+      </w:r>
+      <w:r>
+        <w:rPr>
+          <w:rFonts w:hint="eastAsia"/>
+        </w:rPr>
+        <w:t>同时</w:t>
+      </w:r>
+      <w:r>
+        <w:t>使测试程序获得了</w:t>
+      </w:r>
+      <w:r>
+        <w:rPr>
+          <w:b/>
+        </w:rPr>
+        <w:t>2-3</w:t>
+      </w:r>
+      <w:r>
+        <w:rPr>
+          <w:rFonts w:hint="eastAsia"/>
+          <w:b/>
+        </w:rPr>
+        <w:t>倍</w:t>
+      </w:r>
+      <w:r>
+        <w:rPr>
+          <w:rFonts w:hint="eastAsia"/>
+        </w:rPr>
+        <w:t>的</w:t>
+      </w:r>
+      <w:r>
+        <w:t>加速。</w:t>
+      </w:r>
+      <w:r>
+        <w:rPr>
+          <w:b/>
+        </w:rPr>
+        <w:t xml:space="preserve"> </w:t>
+      </w:r>
+    </w:p>
+    <w:p>
+      <w:pPr>
         <w:jc w:val="left"/>
         <w:rPr>
           <w:b/>
@@ -1173,7 +2170,7 @@
           <w:rFonts w:hint="eastAsia"/>
           <w:b/>
         </w:rPr>
-        <w:t>2016.02</w:t>
+        <w:t>2016.06</w:t>
       </w:r>
       <w:r>
         <w:rPr>
@@ -1187,81 +2184,108 @@
           <w:rFonts w:hint="eastAsia"/>
           <w:b/>
         </w:rPr>
-        <w:t xml:space="preserve">2016.04            </w:t>
-      </w:r>
-      <w:r>
-        <w:rPr>
-          <w:rFonts w:hint="eastAsia"/>
-          <w:b/>
-        </w:rPr>
-        <w:t>ARMv8</w:t>
-      </w:r>
-      <w:r>
-        <w:rPr>
-          <w:rFonts w:hint="eastAsia"/>
-          <w:b/>
-        </w:rPr>
-        <w:t>架构下多线程</w:t>
-      </w:r>
-      <w:r>
-        <w:rPr>
-          <w:rFonts w:hint="eastAsia"/>
-          <w:b/>
-        </w:rPr>
-        <w:t>J</w:t>
-      </w:r>
-      <w:r>
-        <w:rPr>
-          <w:rFonts w:hint="eastAsia"/>
-          <w:b/>
-        </w:rPr>
-        <w:t>ava</w:t>
-      </w:r>
-      <w:r>
-        <w:rPr>
-          <w:rFonts w:hint="eastAsia"/>
-          <w:b/>
-        </w:rPr>
-        <w:t>程序的优化策略</w:t>
-      </w:r>
-      <w:r>
-        <w:rPr>
-          <w:rFonts w:hint="eastAsia"/>
+        <w:t>至今</w:t>
+      </w:r>
+      <w:r>
+        <w:rPr>
+          <w:rFonts w:hint="eastAsia"/>
+          <w:b/>
+        </w:rPr>
+        <w:t xml:space="preserve">              </w:t>
+      </w:r>
+      <w:r>
+        <w:rPr>
+          <w:b/>
+        </w:rPr>
+        <w:t xml:space="preserve"> </w:t>
+      </w:r>
+      <w:r>
+        <w:rPr>
+          <w:b/>
+        </w:rPr>
+        <w:tab/>
+      </w:r>
+      <w:r>
+        <w:rPr>
+          <w:b/>
+        </w:rPr>
+        <w:t>新闻发布系统</w:t>
+      </w:r>
+      <w:r>
+        <w:rPr>
+          <w:rFonts w:hint="eastAsia"/>
+          <w:b/>
+        </w:rPr>
+        <w:t xml:space="preserve">  </w:t>
+      </w:r>
+      <w:r>
+        <w:rPr>
+          <w:b/>
+        </w:rPr>
+        <w:t xml:space="preserve">      </w:t>
+      </w:r>
+      <w:r>
+        <w:rPr>
+          <w:b/>
+        </w:rPr>
+        <w:tab/>
+      </w:r>
+      <w:r>
+        <w:rPr>
+          <w:b/>
+        </w:rPr>
+        <w:tab/>
+      </w:r>
+      <w:r>
+        <w:rPr>
+          <w:b/>
+        </w:rPr>
+        <w:tab/>
+      </w:r>
+      <w:r>
+        <w:rPr>
+          <w:b/>
+        </w:rPr>
+        <w:tab/>
+      </w:r>
+      <w:r>
+        <w:rPr>
+          <w:b/>
+        </w:rPr>
+        <w:tab/>
+      </w:r>
+      <w:r>
+        <w:rPr>
+          <w:b/>
+        </w:rPr>
+        <w:tab/>
+      </w:r>
+      <w:r>
+        <w:rPr>
+          <w:b/>
+        </w:rPr>
+        <w:tab/>
+      </w:r>
+      <w:r>
+        <w:rPr>
+          <w:b/>
+        </w:rPr>
+        <w:tab/>
+      </w:r>
+      <w:bookmarkStart w:id="2" w:name="_GoBack"/>
+      <w:bookmarkEnd w:id="2"/>
+      <w:r>
+        <w:rPr>
+          <w:rFonts w:hint="eastAsia"/>
+          <w:b/>
+        </w:rPr>
+        <w:t>个人</w:t>
+      </w:r>
+      <w:r>
+        <w:rPr>
           <w:b/>
         </w:rPr>
         <w:t>项目</w:t>
-      </w:r>
-      <w:r>
-        <w:rPr>
-          <w:rFonts w:hint="eastAsia"/>
-          <w:b/>
-        </w:rPr>
-        <w:t xml:space="preserve">  </w:t>
-      </w:r>
-      <w:r>
-        <w:rPr>
-          <w:rFonts w:hint="eastAsia"/>
-          <w:b/>
-        </w:rPr>
-        <w:t xml:space="preserve"> </w:t>
-      </w:r>
-      <w:r>
-        <w:rPr>
-          <w:b/>
-        </w:rPr>
-        <w:t xml:space="preserve">     </w:t>
-      </w:r>
-      <w:r>
-        <w:rPr>
-          <w:b/>
-        </w:rPr>
-        <w:t xml:space="preserve"> </w:t>
-      </w:r>
-      <w:r>
-        <w:rPr>
-          <w:b/>
-        </w:rPr>
-        <w:t>华为公司合作项目</w:t>
       </w:r>
       <w:r>
         <w:rPr>
@@ -1311,94 +2335,34 @@
         <w:t xml:space="preserve"> </w:t>
       </w:r>
       <w:r>
-        <w:rPr>
-          <w:rFonts w:hint="eastAsia"/>
-        </w:rPr>
-        <w:t>提出</w:t>
-      </w:r>
-      <w:r>
-        <w:t>ARMv8</w:t>
-      </w:r>
-      <w:r>
-        <w:rPr>
-          <w:rFonts w:hint="eastAsia"/>
-        </w:rPr>
-        <w:t>架构下</w:t>
-      </w:r>
-      <w:r>
-        <w:t>有效的多线程</w:t>
-      </w:r>
-      <w:r>
-        <w:t>Java</w:t>
-      </w:r>
-      <w:r>
-        <w:t>程序优化策略，</w:t>
-      </w:r>
-      <w:r>
-        <w:rPr>
-          <w:rFonts w:hint="eastAsia"/>
-        </w:rPr>
-        <w:t>在计算性能和访存效率上比现有板卡架构</w:t>
-      </w:r>
-      <w:r>
-        <w:rPr>
-          <w:rFonts w:hint="eastAsia"/>
-        </w:rPr>
-        <w:t>单</w:t>
-      </w:r>
-    </w:p>
-    <w:p>
-      <w:pPr>
-        <w:spacing w:line="120" w:lineRule="auto"/>
-        <w:ind w:left="1260"/>
-      </w:pPr>
-      <w:r>
-        <w:t xml:space="preserve"> </w:t>
-      </w:r>
-      <w:r>
-        <w:t xml:space="preserve"> </w:t>
-      </w:r>
-      <w:r>
-        <w:rPr>
-          <w:rFonts w:hint="eastAsia"/>
-        </w:rPr>
-        <w:t>核测试</w:t>
-      </w:r>
-      <w:r>
-        <w:rPr>
-          <w:rFonts w:hint="eastAsia"/>
-        </w:rPr>
-        <w:t>SPEC JBB2005</w:t>
-      </w:r>
-      <w:r>
-        <w:rPr>
-          <w:rFonts w:hint="eastAsia"/>
-        </w:rPr>
-        <w:t>提升</w:t>
-      </w:r>
-      <w:r>
-        <w:rPr>
-          <w:rFonts w:hint="eastAsia"/>
-        </w:rPr>
-        <w:t>20%</w:t>
-      </w:r>
-      <w:r>
-        <w:rPr>
-          <w:rFonts w:hint="eastAsia"/>
-        </w:rPr>
-        <w:t>以上，加速效率方面比现有结构提高</w:t>
-      </w:r>
-      <w:r>
-        <w:rPr>
-          <w:rFonts w:hint="eastAsia"/>
-        </w:rPr>
-        <w:t>20%</w:t>
-      </w:r>
-      <w:r>
-        <w:rPr>
-          <w:rFonts w:hint="eastAsia"/>
-        </w:rPr>
-        <w:t>以上。</w:t>
+        <w:t>实现用户管理、</w:t>
+      </w:r>
+      <w:r>
+        <w:rPr>
+          <w:rFonts w:hint="eastAsia"/>
+        </w:rPr>
+        <w:t>咨询</w:t>
+      </w:r>
+      <w:r>
+        <w:t>发布、内容评论、</w:t>
+      </w:r>
+      <w:r>
+        <w:rPr>
+          <w:rFonts w:hint="eastAsia"/>
+        </w:rPr>
+        <w:t>用户</w:t>
+      </w:r>
+      <w:r>
+        <w:t>踩赞、</w:t>
+      </w:r>
+      <w:r>
+        <w:rPr>
+          <w:rFonts w:hint="eastAsia"/>
+        </w:rPr>
+        <w:t>站内信</w:t>
+      </w:r>
+      <w:r>
+        <w:t>等功能。</w:t>
       </w:r>
     </w:p>
     <w:p>
@@ -1427,81 +2391,49 @@
         <w:t xml:space="preserve"> </w:t>
       </w:r>
       <w:r>
-        <w:rPr>
-          <w:rFonts w:hint="eastAsia"/>
-        </w:rPr>
         <w:t>使用</w:t>
       </w:r>
-      <w:proofErr w:type="spellStart"/>
-      <w:r>
-        <w:t>perf</w:t>
-      </w:r>
-      <w:proofErr w:type="spellEnd"/>
-      <w:r>
-        <w:t>对</w:t>
-      </w:r>
-      <w:r>
-        <w:t xml:space="preserve">SPEC </w:t>
-      </w:r>
-      <w:r>
-        <w:rPr>
-          <w:rFonts w:hint="eastAsia"/>
-        </w:rPr>
-        <w:t>JBB</w:t>
-      </w:r>
-      <w:r>
-        <w:t>2005</w:t>
-      </w:r>
-      <w:r>
-        <w:rPr>
-          <w:rFonts w:hint="eastAsia"/>
-        </w:rPr>
-        <w:t>进行</w:t>
-      </w:r>
-      <w:r>
-        <w:t>profiling</w:t>
-      </w:r>
-      <w:r>
-        <w:t>，通过测试结果</w:t>
-      </w:r>
-      <w:r>
-        <w:rPr>
-          <w:rFonts w:hint="eastAsia"/>
-        </w:rPr>
-        <w:t>总结</w:t>
-      </w:r>
-      <w:r>
-        <w:t>出</w:t>
-      </w:r>
-      <w:r>
-        <w:t xml:space="preserve">SPEC </w:t>
-      </w:r>
-      <w:r>
-        <w:rPr>
-          <w:rFonts w:hint="eastAsia"/>
-        </w:rPr>
-        <w:t>JBB</w:t>
-      </w:r>
-      <w:r>
-        <w:t>2005</w:t>
-      </w:r>
-      <w:r>
-        <w:rPr>
-          <w:rFonts w:hint="eastAsia"/>
-        </w:rPr>
-        <w:t>在</w:t>
-      </w:r>
-      <w:r>
-        <w:t>ARMv8</w:t>
-      </w:r>
-      <w:r>
-        <w:rPr>
-          <w:rFonts w:hint="eastAsia"/>
-        </w:rPr>
-        <w:t>架构下</w:t>
-      </w:r>
-      <w:r>
-        <w:t>的性</w:t>
+      <w:r>
+        <w:t>Spring</w:t>
+      </w:r>
+      <w:r>
+        <w:t>搭建</w:t>
+      </w:r>
+      <w:r>
+        <w:rPr>
+          <w:rFonts w:hint="eastAsia"/>
+        </w:rPr>
+        <w:t>框架</w:t>
+      </w:r>
+      <w:r>
+        <w:t>，</w:t>
+      </w:r>
+      <w:r>
+        <w:rPr>
+          <w:rFonts w:hint="eastAsia"/>
+        </w:rPr>
+        <w:t>velocity</w:t>
+      </w:r>
+      <w:r>
+        <w:t>进行模版制作渲染，</w:t>
+      </w:r>
+      <w:r>
+        <w:rPr>
+          <w:rFonts w:hint="eastAsia"/>
+        </w:rPr>
+        <w:t>使用</w:t>
+      </w:r>
+      <w:r>
+        <w:t>iBatis</w:t>
+      </w:r>
+      <w:r>
+        <w:t>进行数据库交互，通过</w:t>
+      </w:r>
+      <w:r>
+        <w:t>redis</w:t>
+      </w:r>
+      <w:r>
+        <w:t>实现踩</w:t>
       </w:r>
     </w:p>
     <w:p>
@@ -1511,23 +2443,23 @@
         <w:ind w:left="480" w:firstLineChars="0" w:firstLine="0"/>
       </w:pPr>
       <w:r>
+        <w:rPr>
+          <w:rFonts w:hint="eastAsia"/>
+        </w:rPr>
         <w:tab/>
       </w:r>
       <w:r>
+        <w:rPr>
+          <w:rFonts w:hint="eastAsia"/>
+        </w:rPr>
         <w:tab/>
         <w:t xml:space="preserve">  </w:t>
       </w:r>
       <w:r>
-        <w:t>能瓶颈，</w:t>
-      </w:r>
-      <w:r>
-        <w:rPr>
-          <w:rFonts w:hint="eastAsia"/>
-        </w:rPr>
-        <w:t>给出</w:t>
-      </w:r>
-      <w:r>
-        <w:t>可以改进的方向。</w:t>
+        <w:t>赞功能，</w:t>
+      </w:r>
+      <w:r>
+        <w:t>异步设计实现站内信功能。</w:t>
       </w:r>
     </w:p>
     <w:p>
@@ -1538,6 +2470,9 @@
           <w:numId w:val="1"/>
         </w:numPr>
         <w:ind w:firstLineChars="0"/>
+        <w:rPr>
+          <w:b/>
+        </w:rPr>
       </w:pPr>
       <w:r>
         <w:rPr>
@@ -1555,1032 +2490,32 @@
         <w:t xml:space="preserve"> </w:t>
       </w:r>
       <w:r>
-        <w:rPr>
-          <w:rFonts w:hint="eastAsia"/>
-        </w:rPr>
-        <w:t>给出初步</w:t>
-      </w:r>
-      <w:r>
-        <w:t>的评测结果，</w:t>
-      </w:r>
-      <w:r>
-        <w:rPr>
-          <w:rFonts w:hint="eastAsia"/>
-        </w:rPr>
-        <w:t>以及</w:t>
-      </w:r>
-      <w:r>
-        <w:t>对应的优化策略。</w:t>
-      </w:r>
-    </w:p>
-    <w:p>
-      <w:pPr>
-        <w:rPr>
-          <w:b/>
-        </w:rPr>
-      </w:pPr>
-      <w:r>
-        <w:rPr>
-          <w:rFonts w:hint="eastAsia"/>
-          <w:b/>
-        </w:rPr>
-        <w:t>2015.03</w:t>
-      </w:r>
-      <w:r>
-        <w:rPr>
-          <w:rFonts w:hint="eastAsia"/>
-          <w:b/>
-        </w:rPr>
-        <w:t>-</w:t>
-      </w:r>
-      <w:r>
-        <w:rPr>
-          <w:rFonts w:hint="eastAsia"/>
-          <w:b/>
-        </w:rPr>
-        <w:t>2015.08</w:t>
-      </w:r>
-      <w:r>
-        <w:rPr>
-          <w:rFonts w:hint="eastAsia"/>
-          <w:b/>
-        </w:rPr>
-        <w:t xml:space="preserve">  </w:t>
-      </w:r>
-      <w:r>
-        <w:rPr>
-          <w:rFonts w:hint="eastAsia"/>
-          <w:b/>
-        </w:rPr>
-        <w:t xml:space="preserve">   </w:t>
-      </w:r>
-      <w:r>
-        <w:rPr>
-          <w:b/>
-        </w:rPr>
-        <w:t xml:space="preserve">        SPU</w:t>
-      </w:r>
-      <w:r>
-        <w:rPr>
-          <w:b/>
-        </w:rPr>
-        <w:t>模拟项目</w:t>
-      </w:r>
-      <w:r>
-        <w:rPr>
-          <w:rFonts w:hint="eastAsia"/>
-          <w:b/>
-        </w:rPr>
-        <w:t>一期</w:t>
-      </w:r>
-      <w:r>
-        <w:rPr>
-          <w:rFonts w:hint="eastAsia"/>
-          <w:b/>
-        </w:rPr>
-        <w:t>（</w:t>
-      </w:r>
-      <w:r>
-        <w:rPr>
-          <w:b/>
-        </w:rPr>
-        <w:t>国家</w:t>
-      </w:r>
-      <w:r>
-        <w:rPr>
-          <w:b/>
-        </w:rPr>
-        <w:t>863</w:t>
-      </w:r>
-      <w:r>
-        <w:rPr>
-          <w:rFonts w:hint="eastAsia"/>
-          <w:b/>
-        </w:rPr>
-        <w:t>项目）</w:t>
-      </w:r>
-      <w:r>
-        <w:rPr>
-          <w:b/>
-        </w:rPr>
-        <w:t xml:space="preserve"> </w:t>
-      </w:r>
-      <w:r>
-        <w:rPr>
-          <w:rFonts w:hint="eastAsia"/>
-          <w:b/>
-        </w:rPr>
-        <w:t xml:space="preserve"> </w:t>
-      </w:r>
-      <w:r>
-        <w:rPr>
-          <w:b/>
-        </w:rPr>
-        <w:t xml:space="preserve">                </w:t>
-      </w:r>
-      <w:r>
-        <w:rPr>
-          <w:rFonts w:hint="eastAsia"/>
-          <w:b/>
-        </w:rPr>
-        <w:t>中科院</w:t>
-      </w:r>
-      <w:r>
-        <w:rPr>
-          <w:b/>
-        </w:rPr>
-        <w:t>计算所</w:t>
-      </w:r>
-    </w:p>
-    <w:p>
-      <w:pPr>
-        <w:pStyle w:val="a7"/>
-        <w:numPr>
-          <w:ilvl w:val="0"/>
-          <w:numId w:val="1"/>
-        </w:numPr>
-        <w:ind w:firstLineChars="0"/>
-      </w:pPr>
-      <w:r>
-        <w:rPr>
-          <w:rFonts w:hint="eastAsia"/>
-        </w:rPr>
-        <w:t>项目介绍</w:t>
-      </w:r>
-      <w:r>
-        <w:t>：</w:t>
-      </w:r>
-      <w:r>
-        <w:t>SPU(Scientific Processing Unit)</w:t>
-      </w:r>
-      <w:r>
-        <w:t>是针对未来</w:t>
-      </w:r>
-      <w:r>
-        <w:t>E</w:t>
-      </w:r>
-      <w:r>
-        <w:t>级科学计算设计的</w:t>
-      </w:r>
-      <w:r>
-        <w:t>数据流</w:t>
-      </w:r>
-      <w:r>
-        <w:t>高效众核</w:t>
-      </w:r>
-      <w:r>
-        <w:t>处理器。</w:t>
-      </w:r>
-      <w:r>
-        <w:rPr>
-          <w:rFonts w:hint="eastAsia"/>
-        </w:rPr>
-        <w:t>本</w:t>
-      </w:r>
-      <w:r>
-        <w:t>项目为</w:t>
-      </w:r>
-      <w:r>
-        <w:t>SPU</w:t>
-      </w:r>
-    </w:p>
-    <w:p>
-      <w:pPr>
-        <w:pStyle w:val="a7"/>
-        <w:ind w:left="1480" w:firstLineChars="0" w:firstLine="0"/>
-      </w:pPr>
-      <w:r>
-        <w:t>设计提供模拟支持，</w:t>
-      </w:r>
-      <w:r>
-        <w:rPr>
-          <w:rFonts w:hint="eastAsia"/>
-        </w:rPr>
-        <w:t>完成</w:t>
-      </w:r>
-      <w:r>
-        <w:t>SPU</w:t>
-      </w:r>
-      <w:r>
-        <w:t>的各个功能模块，</w:t>
-      </w:r>
-      <w:r>
-        <w:rPr>
-          <w:rFonts w:hint="eastAsia"/>
-        </w:rPr>
-        <w:t>验证</w:t>
-      </w:r>
-      <w:r>
-        <w:t>整</w:t>
-      </w:r>
-      <w:r>
-        <w:rPr>
-          <w:rFonts w:hint="eastAsia"/>
-        </w:rPr>
-        <w:t>体</w:t>
-      </w:r>
-      <w:r>
-        <w:t>设计</w:t>
-      </w:r>
-      <w:r>
-        <w:rPr>
-          <w:rFonts w:hint="eastAsia"/>
-        </w:rPr>
-        <w:t>的可行性</w:t>
-      </w:r>
-      <w:r>
-        <w:t>，</w:t>
-      </w:r>
-      <w:r>
-        <w:rPr>
-          <w:rFonts w:hint="eastAsia"/>
-        </w:rPr>
-        <w:t>对</w:t>
-      </w:r>
-      <w:r>
-        <w:t>执行周期数、</w:t>
-      </w:r>
-      <w:r>
-        <w:rPr>
-          <w:rFonts w:hint="eastAsia"/>
-        </w:rPr>
-        <w:t>计算访存</w:t>
-      </w:r>
-      <w:r>
-        <w:t xml:space="preserve"> </w:t>
-      </w:r>
-      <w:r>
-        <w:rPr>
-          <w:rFonts w:hint="eastAsia"/>
-        </w:rPr>
-        <w:t>比</w:t>
-      </w:r>
-      <w:r>
-        <w:t>以及计算效率进行评估。</w:t>
-      </w:r>
-    </w:p>
-    <w:p>
-      <w:pPr>
-        <w:pStyle w:val="a7"/>
-        <w:numPr>
-          <w:ilvl w:val="0"/>
-          <w:numId w:val="1"/>
-        </w:numPr>
-        <w:ind w:firstLineChars="0"/>
-      </w:pPr>
-      <w:r>
-        <w:rPr>
-          <w:rFonts w:hint="eastAsia"/>
-        </w:rPr>
-        <w:t>个人职责</w:t>
-      </w:r>
-      <w:r>
-        <w:rPr>
-          <w:rFonts w:hint="eastAsia"/>
-        </w:rPr>
-        <w:t>:</w:t>
-      </w:r>
-      <w:r>
-        <w:t xml:space="preserve"> </w:t>
-      </w:r>
-      <w:r>
-        <w:t>编写</w:t>
-      </w:r>
-      <w:r>
-        <w:t>核心模块</w:t>
-      </w:r>
-      <w:r>
-        <w:t>Router(</w:t>
-      </w:r>
-      <w:r>
-        <w:rPr>
-          <w:rFonts w:hint="eastAsia"/>
-        </w:rPr>
-        <w:t>C</w:t>
-      </w:r>
-      <w:r>
-        <w:t>语言</w:t>
-      </w:r>
-      <w:r>
-        <w:t>)</w:t>
-      </w:r>
-      <w:r>
-        <w:t>完成</w:t>
-      </w:r>
-      <w:r>
-        <w:t>PE</w:t>
-      </w:r>
-      <w:r>
-        <w:t>之间数据以及反馈</w:t>
-      </w:r>
-      <w:r>
-        <w:t>和</w:t>
-      </w:r>
-      <w:r>
-        <w:rPr>
-          <w:rFonts w:hint="eastAsia"/>
-        </w:rPr>
-        <w:t>访存</w:t>
-      </w:r>
-      <w:r>
-        <w:t>信息的传输。</w:t>
-      </w:r>
-    </w:p>
-    <w:p>
-      <w:pPr>
-        <w:pStyle w:val="a7"/>
-        <w:ind w:left="420" w:firstLineChars="0" w:firstLine="0"/>
-      </w:pPr>
-      <w:r>
-        <w:t xml:space="preserve">         </w:t>
-      </w:r>
-      <w:r>
-        <w:t xml:space="preserve"> </w:t>
-      </w:r>
-      <w:r>
-        <w:t>针对</w:t>
-      </w:r>
-      <w:r>
-        <w:t>SPU</w:t>
-      </w:r>
-      <w:r>
-        <w:t>设计的指令集</w:t>
-      </w:r>
-      <w:r>
-        <w:t>，</w:t>
-      </w:r>
-      <w:r>
-        <w:rPr>
-          <w:rFonts w:hint="eastAsia"/>
-        </w:rPr>
-        <w:t>设计</w:t>
-      </w:r>
-      <w:r>
-        <w:t>汇编器</w:t>
-      </w:r>
-      <w:r>
-        <w:t>(Python</w:t>
-      </w:r>
-      <w:r>
-        <w:rPr>
-          <w:rFonts w:hint="eastAsia"/>
-        </w:rPr>
-        <w:t>编写</w:t>
-      </w:r>
-      <w:r>
-        <w:t>)</w:t>
-      </w:r>
-      <w:r>
-        <w:t>，</w:t>
-      </w:r>
-      <w:r>
-        <w:rPr>
-          <w:rFonts w:hint="eastAsia"/>
-        </w:rPr>
-        <w:t>完成</w:t>
-      </w:r>
-      <w:r>
-        <w:rPr>
-          <w:rFonts w:hint="eastAsia"/>
-        </w:rPr>
-        <w:t>汇</w:t>
-      </w:r>
-      <w:r>
-        <w:t>编指令到可执行二进制文件</w:t>
-      </w:r>
-      <w:r>
-        <w:rPr>
-          <w:rFonts w:hint="eastAsia"/>
-        </w:rPr>
-        <w:t>的</w:t>
-      </w:r>
-      <w:r>
-        <w:t>转换。</w:t>
-      </w:r>
-    </w:p>
-    <w:p>
-      <w:pPr>
-        <w:ind w:left="840" w:firstLine="420"/>
-      </w:pPr>
-      <w:r>
-        <w:rPr>
-          <w:rFonts w:hint="eastAsia"/>
-        </w:rPr>
-        <w:t xml:space="preserve"> </w:t>
-      </w:r>
-      <w:r>
-        <w:t xml:space="preserve"> </w:t>
-      </w:r>
-      <w:r>
-        <w:rPr>
-          <w:rFonts w:hint="eastAsia"/>
-        </w:rPr>
-        <w:t>SPU</w:t>
-      </w:r>
-      <w:r>
-        <w:t>加速部件的执行需要在</w:t>
-      </w:r>
-      <w:r>
-        <w:t>ARM</w:t>
-      </w:r>
-      <w:r>
-        <w:t>核上进行配置</w:t>
-      </w:r>
-      <w:r>
-        <w:t>，</w:t>
-      </w:r>
-      <w:r>
-        <w:rPr>
-          <w:rFonts w:hint="eastAsia"/>
-        </w:rPr>
-        <w:t>编写</w:t>
-      </w:r>
-      <w:r>
-        <w:t>了一套</w:t>
-      </w:r>
-      <w:r>
-        <w:t>API(</w:t>
-      </w:r>
-      <w:r>
-        <w:t>C</w:t>
-      </w:r>
-      <w:r>
-        <w:rPr>
-          <w:rFonts w:hint="eastAsia"/>
-        </w:rPr>
-        <w:t>语言</w:t>
-      </w:r>
-      <w:r>
-        <w:t>)</w:t>
-      </w:r>
-      <w:r>
-        <w:rPr>
-          <w:rFonts w:hint="eastAsia"/>
-        </w:rPr>
-        <w:t>完成</w:t>
-      </w:r>
-      <w:r>
-        <w:t>对</w:t>
-      </w:r>
-      <w:r>
-        <w:t>ARM</w:t>
-      </w:r>
-      <w:r>
-        <w:t>核的配置。</w:t>
-      </w:r>
-    </w:p>
-    <w:p>
-      <w:pPr>
-        <w:pStyle w:val="a7"/>
-        <w:numPr>
-          <w:ilvl w:val="0"/>
-          <w:numId w:val="1"/>
-        </w:numPr>
-        <w:ind w:firstLineChars="0"/>
-      </w:pPr>
-      <w:r>
-        <w:rPr>
-          <w:rFonts w:hint="eastAsia"/>
-        </w:rPr>
-        <w:t>研究成果</w:t>
-      </w:r>
-      <w:r>
-        <w:rPr>
-          <w:rFonts w:hint="eastAsia"/>
-        </w:rPr>
-        <w:t xml:space="preserve">: </w:t>
-      </w:r>
-      <w:r>
-        <w:t>成功编写了汇编器</w:t>
-      </w:r>
-      <w:r>
-        <w:rPr>
-          <w:rFonts w:hint="eastAsia"/>
-        </w:rPr>
-        <w:t>和</w:t>
-      </w:r>
-      <w:r>
-        <w:t>测试代码辅助程序，</w:t>
-      </w:r>
-      <w:r>
-        <w:rPr>
-          <w:rFonts w:hint="eastAsia"/>
-        </w:rPr>
-        <w:t>提高了</w:t>
-      </w:r>
-      <w:r>
-        <w:t>测试程序的编写效率；</w:t>
-      </w:r>
-      <w:r>
-        <w:rPr>
-          <w:rFonts w:hint="eastAsia"/>
-        </w:rPr>
-        <w:t>验证</w:t>
-      </w:r>
-      <w:r>
-        <w:t>了指令集的正确性；</w:t>
-      </w:r>
-      <w:r>
-        <w:t>2</w:t>
-      </w:r>
-      <w:r>
-        <w:rPr>
-          <w:rFonts w:hint="eastAsia"/>
-        </w:rPr>
-        <w:t>D</w:t>
-      </w:r>
-      <w:r>
-        <w:t xml:space="preserve"> </w:t>
-      </w:r>
-    </w:p>
-    <w:p>
-      <w:pPr>
-        <w:ind w:left="840" w:firstLine="420"/>
-      </w:pPr>
-      <w:r>
-        <w:rPr>
-          <w:rFonts w:hint="eastAsia"/>
-        </w:rPr>
-        <w:t xml:space="preserve"> </w:t>
-      </w:r>
-      <w:r>
-        <w:t xml:space="preserve"> </w:t>
-      </w:r>
-      <w:r>
-        <w:rPr>
-          <w:rFonts w:hint="eastAsia"/>
-        </w:rPr>
-        <w:t>stencil</w:t>
-      </w:r>
-      <w:r>
-        <w:t>和</w:t>
-      </w:r>
-      <w:r>
-        <w:t>FFT</w:t>
-      </w:r>
-      <w:r>
-        <w:t>测试程序在</w:t>
-      </w:r>
-      <w:r>
-        <w:t>SPU</w:t>
-      </w:r>
-      <w:r>
-        <w:t>模拟器上的测试效率达到了</w:t>
-      </w:r>
-      <w:r>
-        <w:rPr>
-          <w:b/>
-        </w:rPr>
-        <w:t>25%</w:t>
-      </w:r>
-      <w:r>
-        <w:t>。</w:t>
-      </w:r>
-    </w:p>
-    <w:p>
-      <w:r>
-        <w:rPr>
-          <w:rFonts w:hint="eastAsia"/>
-          <w:b/>
-        </w:rPr>
-        <w:t>2015.08</w:t>
-      </w:r>
-      <w:r>
-        <w:rPr>
-          <w:rFonts w:hint="eastAsia"/>
-          <w:b/>
-        </w:rPr>
-        <w:t>-</w:t>
-      </w:r>
-      <w:r>
-        <w:rPr>
-          <w:rFonts w:hint="eastAsia"/>
-          <w:b/>
-        </w:rPr>
-        <w:t>2016.</w:t>
-      </w:r>
-      <w:r>
-        <w:rPr>
-          <w:b/>
-        </w:rPr>
-        <w:t>0</w:t>
-      </w:r>
-      <w:r>
-        <w:rPr>
-          <w:rFonts w:hint="eastAsia"/>
-          <w:b/>
-        </w:rPr>
-        <w:t>1</w:t>
-      </w:r>
-      <w:r>
-        <w:rPr>
-          <w:rFonts w:hint="eastAsia"/>
-          <w:b/>
-        </w:rPr>
-        <w:t xml:space="preserve">  </w:t>
-      </w:r>
-      <w:r>
-        <w:rPr>
-          <w:rFonts w:hint="eastAsia"/>
-          <w:b/>
-        </w:rPr>
-        <w:t xml:space="preserve">        </w:t>
-      </w:r>
-      <w:r>
-        <w:rPr>
-          <w:b/>
-        </w:rPr>
-        <w:t xml:space="preserve">    SPU</w:t>
-      </w:r>
-      <w:r>
-        <w:rPr>
-          <w:b/>
-        </w:rPr>
-        <w:t>模拟项目二期</w:t>
-      </w:r>
-      <w:r>
-        <w:rPr>
-          <w:b/>
-        </w:rPr>
-        <w:t>（国家</w:t>
-      </w:r>
-      <w:r>
-        <w:rPr>
-          <w:b/>
-        </w:rPr>
-        <w:t>863</w:t>
-      </w:r>
-      <w:r>
-        <w:rPr>
-          <w:rFonts w:hint="eastAsia"/>
-          <w:b/>
-        </w:rPr>
-        <w:t>项目</w:t>
-      </w:r>
-      <w:r>
-        <w:rPr>
-          <w:b/>
-        </w:rPr>
-        <w:t>）</w:t>
-      </w:r>
-      <w:r>
-        <w:rPr>
-          <w:b/>
-        </w:rPr>
-        <w:t xml:space="preserve">                  </w:t>
-      </w:r>
-      <w:r>
-        <w:rPr>
-          <w:b/>
-        </w:rPr>
-        <w:t>中科院计算所</w:t>
-      </w:r>
-    </w:p>
-    <w:p>
-      <w:pPr>
-        <w:pStyle w:val="a7"/>
-        <w:numPr>
-          <w:ilvl w:val="0"/>
-          <w:numId w:val="1"/>
-        </w:numPr>
-        <w:ind w:firstLineChars="0"/>
-      </w:pPr>
-      <w:r>
-        <w:rPr>
-          <w:rFonts w:hint="eastAsia"/>
-        </w:rPr>
-        <w:t>项目介绍</w:t>
-      </w:r>
-      <w:r>
-        <w:rPr>
-          <w:rFonts w:hint="eastAsia"/>
-        </w:rPr>
-        <w:t>:</w:t>
-      </w:r>
-      <w:r>
-        <w:t xml:space="preserve"> </w:t>
-      </w:r>
-      <w:r>
-        <w:rPr>
-          <w:rFonts w:hint="eastAsia"/>
-        </w:rPr>
-        <w:t>针对</w:t>
-      </w:r>
-      <w:r>
-        <w:t>SPU</w:t>
-      </w:r>
-      <w:r>
-        <w:t>一期项目中存在的问题进行改进，</w:t>
-      </w:r>
-      <w:r>
-        <w:rPr>
-          <w:rFonts w:hint="eastAsia"/>
-        </w:rPr>
-        <w:t>主要</w:t>
-      </w:r>
-      <w:r>
-        <w:t>是提高测试程序的效率</w:t>
-      </w:r>
-      <w:r>
-        <w:rPr>
-          <w:rFonts w:hint="eastAsia"/>
-        </w:rPr>
-        <w:t>,</w:t>
-      </w:r>
-      <w:r>
-        <w:rPr>
-          <w:rFonts w:hint="eastAsia"/>
-        </w:rPr>
-        <w:t>在</w:t>
-      </w:r>
-      <w:r>
-        <w:t>保证效率</w:t>
-      </w:r>
-      <w:r>
-        <w:rPr>
-          <w:rFonts w:hint="eastAsia"/>
-        </w:rPr>
-        <w:t>的</w:t>
-      </w:r>
-      <w:r>
-        <w:t>前提下，</w:t>
-      </w:r>
-      <w:r>
-        <w:rPr>
-          <w:rFonts w:hint="eastAsia"/>
-        </w:rPr>
-        <w:t>减</w:t>
-      </w:r>
-    </w:p>
-    <w:p>
-      <w:pPr>
-        <w:ind w:left="840" w:firstLine="420"/>
-      </w:pPr>
-      <w:r>
-        <w:rPr>
-          <w:rFonts w:hint="eastAsia"/>
-        </w:rPr>
-        <w:t xml:space="preserve"> </w:t>
-      </w:r>
-      <w:r>
-        <w:t xml:space="preserve"> </w:t>
-      </w:r>
-      <w:r>
-        <w:rPr>
-          <w:rFonts w:hint="eastAsia"/>
-        </w:rPr>
-        <w:t>少</w:t>
-      </w:r>
-      <w:r>
-        <w:t>网络数据通信</w:t>
-      </w:r>
-      <w:r>
-        <w:rPr>
-          <w:rFonts w:hint="eastAsia"/>
-        </w:rPr>
-        <w:t>量</w:t>
-      </w:r>
-      <w:r>
-        <w:t>和网络套数。</w:t>
-      </w:r>
-    </w:p>
-    <w:p>
-      <w:pPr>
-        <w:pStyle w:val="a7"/>
-        <w:numPr>
-          <w:ilvl w:val="0"/>
-          <w:numId w:val="1"/>
-        </w:numPr>
-        <w:ind w:firstLineChars="0"/>
-      </w:pPr>
-      <w:r>
-        <w:rPr>
-          <w:rFonts w:hint="eastAsia"/>
-        </w:rPr>
-        <w:t>个</w:t>
-      </w:r>
-      <w:r>
-        <w:rPr>
-          <w:rFonts w:hint="eastAsia"/>
-        </w:rPr>
-        <w:t>人职责</w:t>
-      </w:r>
-      <w:r>
-        <w:rPr>
-          <w:rFonts w:hint="eastAsia"/>
-        </w:rPr>
-        <w:t>:</w:t>
-      </w:r>
-      <w:r>
-        <w:t xml:space="preserve"> </w:t>
-      </w:r>
-      <w:r>
-        <w:t>研究指令映射算法</w:t>
-      </w:r>
-      <w:r>
-        <w:t>(Python)</w:t>
-      </w:r>
-      <w:r>
-        <w:t>，</w:t>
-      </w:r>
-      <w:r>
-        <w:rPr>
-          <w:rFonts w:hint="eastAsia"/>
-        </w:rPr>
-        <w:t>减少</w:t>
-      </w:r>
-      <w:r>
-        <w:t>PE</w:t>
-      </w:r>
-      <w:r>
-        <w:t>之间数据传输同时不破</w:t>
-      </w:r>
-      <w:r>
-        <w:rPr>
-          <w:rFonts w:hint="eastAsia"/>
-        </w:rPr>
-        <w:t>坏</w:t>
-      </w:r>
-      <w:r>
-        <w:t>数据流指令的高并行性。</w:t>
-      </w:r>
-    </w:p>
-    <w:p>
-      <w:pPr>
-        <w:ind w:left="840" w:firstLine="420"/>
-      </w:pPr>
-      <w:r>
-        <w:rPr>
-          <w:rFonts w:hint="eastAsia"/>
-        </w:rPr>
-        <w:t xml:space="preserve"> </w:t>
-      </w:r>
-      <w:r>
-        <w:t xml:space="preserve"> </w:t>
-      </w:r>
-      <w:r>
-        <w:t>完成网络改进，</w:t>
-      </w:r>
-      <w:r>
-        <w:rPr>
-          <w:rFonts w:hint="eastAsia"/>
-        </w:rPr>
-        <w:t>修改</w:t>
-      </w:r>
-      <w:r>
-        <w:t>Router</w:t>
-      </w:r>
-      <w:r>
-        <w:t>模块代码。</w:t>
-      </w:r>
-    </w:p>
-    <w:p>
-      <w:pPr>
-        <w:pStyle w:val="a7"/>
-        <w:numPr>
-          <w:ilvl w:val="0"/>
-          <w:numId w:val="1"/>
-        </w:numPr>
-        <w:ind w:firstLineChars="0"/>
-        <w:rPr>
-          <w:b/>
-        </w:rPr>
-      </w:pPr>
-      <w:r>
-        <w:rPr>
-          <w:rFonts w:hint="eastAsia"/>
-        </w:rPr>
-        <w:t>研</w:t>
-      </w:r>
-      <w:r>
-        <w:rPr>
-          <w:rFonts w:hint="eastAsia"/>
-        </w:rPr>
-        <w:t>究成果</w:t>
-      </w:r>
-      <w:r>
-        <w:rPr>
-          <w:rFonts w:hint="eastAsia"/>
-        </w:rPr>
-        <w:t>:</w:t>
-      </w:r>
-      <w:r>
-        <w:t xml:space="preserve"> </w:t>
-      </w:r>
-      <w:r>
-        <w:t>实现了</w:t>
-      </w:r>
-      <w:r>
-        <w:t>3</w:t>
-      </w:r>
-      <w:r>
-        <w:rPr>
-          <w:rFonts w:hint="eastAsia"/>
-        </w:rPr>
-        <w:t>种数据流指令</w:t>
-      </w:r>
-      <w:r>
-        <w:t>映射算法，</w:t>
-      </w:r>
-      <w:r>
-        <w:rPr>
-          <w:rFonts w:hint="eastAsia"/>
-        </w:rPr>
-        <w:t>将</w:t>
-      </w:r>
-      <w:r>
-        <w:t>测试程序的性能提高了</w:t>
-      </w:r>
-      <w:r>
-        <w:rPr>
-          <w:b/>
-        </w:rPr>
-        <w:t>10%-15%</w:t>
-      </w:r>
-      <w:r>
-        <w:t>;</w:t>
-      </w:r>
-      <w:r>
-        <w:t>网络</w:t>
-      </w:r>
-      <w:r>
-        <w:rPr>
-          <w:rFonts w:hint="eastAsia"/>
-        </w:rPr>
-        <w:t>带宽</w:t>
-      </w:r>
-      <w:r>
-        <w:t>需求降低了</w:t>
-      </w:r>
-      <w:r>
-        <w:rPr>
-          <w:b/>
-        </w:rPr>
-        <w:t>75%</w:t>
-      </w:r>
-      <w:r>
-        <w:t>，</w:t>
-      </w:r>
-    </w:p>
-    <w:p>
-      <w:pPr>
-        <w:pStyle w:val="a7"/>
-        <w:ind w:left="1260" w:firstLineChars="0" w:firstLine="0"/>
-        <w:rPr>
-          <w:b/>
-        </w:rPr>
-      </w:pPr>
-      <w:r>
-        <w:t xml:space="preserve">  </w:t>
-      </w:r>
-      <w:r>
-        <w:rPr>
-          <w:rFonts w:hint="eastAsia"/>
-        </w:rPr>
-        <w:t>同时</w:t>
-      </w:r>
-      <w:r>
-        <w:t>使测试程序获得了</w:t>
-      </w:r>
-      <w:r>
-        <w:rPr>
-          <w:b/>
-        </w:rPr>
-        <w:t>2-3</w:t>
-      </w:r>
-      <w:r>
-        <w:rPr>
-          <w:rFonts w:hint="eastAsia"/>
-          <w:b/>
-        </w:rPr>
-        <w:t>倍</w:t>
-      </w:r>
-      <w:r>
-        <w:rPr>
-          <w:rFonts w:hint="eastAsia"/>
-        </w:rPr>
-        <w:t>的</w:t>
-      </w:r>
-      <w:r>
-        <w:t>加速。</w:t>
-      </w:r>
-      <w:r>
-        <w:rPr>
-          <w:b/>
-        </w:rPr>
-        <w:t xml:space="preserve"> </w:t>
-      </w:r>
-    </w:p>
-    <w:p>
-      <w:pPr>
-        <w:rPr>
-          <w:b/>
-        </w:rPr>
-      </w:pPr>
-    </w:p>
-    <w:p>
-      <w:pPr>
-        <w:rPr>
+        <w:t>完成项目功能，</w:t>
+      </w:r>
+      <w:r>
+        <w:rPr>
+          <w:rFonts w:hint="eastAsia"/>
+        </w:rPr>
+        <w:t>进行</w:t>
+      </w:r>
+      <w:r>
+        <w:t>JavaWeb</w:t>
+      </w:r>
+      <w:r>
+        <w:t>项目测试和部署。</w:t>
+      </w:r>
+    </w:p>
+    <w:p>
+      <w:pPr>
+        <w:rPr>
+          <w:b/>
+        </w:rPr>
+      </w:pPr>
+    </w:p>
+    <w:p>
+      <w:pPr>
+        <w:rPr>
+          <w:rFonts w:hint="eastAsia"/>
           <w:b/>
         </w:rPr>
         <w:sectPr>
@@ -2765,7 +2700,6 @@
         </w:rPr>
         <w:t xml:space="preserve"> (</w:t>
       </w:r>
-      <w:bookmarkStart w:id="2" w:name="_GoBack"/>
       <w:r>
         <w:rPr>
           <w:b/>
@@ -2780,7 +2714,6 @@
         </w:rPr>
         <w:t>%</w:t>
       </w:r>
-      <w:bookmarkEnd w:id="2"/>
       <w:r>
         <w:rPr>
           <w:szCs w:val="21"/>
@@ -2872,14 +2805,14 @@
         <v:path o:extrusionok="f" gradientshapeok="t" o:connecttype="rect"/>
         <o:lock v:ext="edit" aspectratio="t"/>
       </v:shapetype>
-      <v:shape id="_x0000_i1030" type="#_x0000_t75" style="width:53pt;height:43pt;visibility:visible;mso-wrap-style:square" o:bullet="t">
+      <v:shape id="_x0000_i1036" type="#_x0000_t75" style="width:52.75pt;height:42.7pt;visibility:visible;mso-wrap-style:square" o:bullet="t">
         <v:imagedata r:id="rId1" o:title=""/>
       </v:shape>
     </w:pict>
   </w:numPicBullet>
   <w:numPicBullet w:numPicBulletId="1">
     <w:pict>
-      <v:shape id="_x0000_i1031" type="#_x0000_t75" style="width:71pt;height:93pt;visibility:visible;mso-wrap-style:square" o:bullet="t">
+      <v:shape id="_x0000_i1037" type="#_x0000_t75" style="width:71.15pt;height:92.95pt;visibility:visible;mso-wrap-style:square" o:bullet="t">
         <v:imagedata r:id="rId2" o:title=""/>
       </v:shape>
     </w:pict>
@@ -4383,7 +4316,7 @@
 </file>
 
 <file path=customXml/itemProps1.xml><?xml version="1.0" encoding="utf-8"?>
-<ds:datastoreItem xmlns:ds="http://schemas.openxmlformats.org/officeDocument/2006/customXml" ds:itemID="{48EEE0D9-2FE1-244D-AB8B-3E1ADA0E4EC6}">
+<ds:datastoreItem xmlns:ds="http://schemas.openxmlformats.org/officeDocument/2006/customXml" ds:itemID="{0E2FFC5A-8854-394C-8F08-8DA35E522D29}">
   <ds:schemaRefs>
     <ds:schemaRef ds:uri="http://schemas.openxmlformats.org/officeDocument/2006/bibliography"/>
   </ds:schemaRefs>
